--- a/doc/T08-relatorio-tolfaltas.docx
+++ b/doc/T08-relatorio-tolfaltas.docx
@@ -2,6 +2,8 @@
 <file path=word/document.xml><?xml version="1.0" encoding="utf-8"?>
 <w:document xmlns:wpc="http://schemas.microsoft.com/office/word/2010/wordprocessingCanvas" xmlns:cx="http://schemas.microsoft.com/office/drawing/2014/chartex" xmlns:cx1="http://schemas.microsoft.com/office/drawing/2015/9/8/chartex" xmlns:cx2="http://schemas.microsoft.com/office/drawing/2015/10/21/chartex" xmlns:cx3="http://schemas.microsoft.com/office/drawing/2016/5/9/chartex" xmlns:cx4="http://schemas.microsoft.com/office/drawing/2016/5/10/chartex" xmlns:cx5="http://schemas.microsoft.com/office/drawing/2016/5/11/chartex" xmlns:cx6="http://schemas.microsoft.com/office/drawing/2016/5/12/chartex" xmlns:cx7="http://schemas.microsoft.com/office/drawing/2016/5/13/chartex" xmlns:cx8="http://schemas.microsoft.com/office/drawing/2016/5/14/chartex" xmlns:mc="http://schemas.openxmlformats.org/markup-compatibility/2006" xmlns:aink="http://schemas.microsoft.com/office/drawing/2016/ink" xmlns:am3d="http://schemas.microsoft.com/office/drawing/2017/model3d" xmlns:o="urn:schemas-microsoft-com:office:office" xmlns:r="http://schemas.openxmlformats.org/officeDocument/2006/relationships" xmlns:m="http://schemas.openxmlformats.org/officeDocument/2006/math" xmlns:v="urn:schemas-microsoft-com:vml" xmlns:wp14="http://schemas.microsoft.com/office/word/2010/wordprocessingDrawing" xmlns:wp="http://schemas.openxmlformats.org/drawingml/2006/wordprocessingDrawing" xmlns:w10="urn:schemas-microsoft-com:office:word" xmlns:w="http://schemas.openxmlformats.org/wordprocessingml/2006/main" xmlns:w14="http://schemas.microsoft.com/office/word/2010/wordml" xmlns:w15="http://schemas.microsoft.com/office/word/2012/wordml" xmlns:w16cid="http://schemas.microsoft.com/office/word/2016/wordml/cid" xmlns:w16se="http://schemas.microsoft.com/office/word/2015/wordml/symex" xmlns:wpg="http://schemas.microsoft.com/office/word/2010/wordprocessingGroup" xmlns:wpi="http://schemas.microsoft.com/office/word/2010/wordprocessingInk" xmlns:wne="http://schemas.microsoft.com/office/word/2006/wordml" xmlns:wps="http://schemas.microsoft.com/office/word/2010/wordprocessingShape" mc:Ignorable="w14 w15 w16se w16cid wp14">
   <w:body>
+    <w:bookmarkStart w:id="0" w:name="_GoBack" w:displacedByCustomXml="next"/>
+    <w:bookmarkEnd w:id="0" w:displacedByCustomXml="next"/>
     <w:sdt>
       <w:sdtPr>
         <w:id w:val="-1263528127"/>
@@ -2719,8 +2721,6 @@
           </wp:inline>
         </w:drawing>
       </w:r>
-      <w:bookmarkStart w:id="0" w:name="_GoBack"/>
-      <w:bookmarkEnd w:id="0"/>
     </w:p>
     <w:p>
       <w:pPr>
@@ -7104,7 +7104,7 @@
 </file>
 
 <file path=customXml/itemProps2.xml><?xml version="1.0" encoding="utf-8"?>
-<ds:datastoreItem xmlns:ds="http://schemas.openxmlformats.org/officeDocument/2006/customXml" ds:itemID="{AC84D085-5565-4FE0-BF3A-5CBA6936B646}">
+<ds:datastoreItem xmlns:ds="http://schemas.openxmlformats.org/officeDocument/2006/customXml" ds:itemID="{1E3CC1BA-42A5-4C2A-A9FC-C3301E726EBE}">
   <ds:schemaRefs>
     <ds:schemaRef ds:uri="http://schemas.openxmlformats.org/officeDocument/2006/bibliography"/>
   </ds:schemaRefs>

--- a/doc/T08-relatorio-tolfaltas.docx
+++ b/doc/T08-relatorio-tolfaltas.docx
@@ -2,8 +2,6 @@
 <file path=word/document.xml><?xml version="1.0" encoding="utf-8"?>
 <w:document xmlns:wpc="http://schemas.microsoft.com/office/word/2010/wordprocessingCanvas" xmlns:cx="http://schemas.microsoft.com/office/drawing/2014/chartex" xmlns:cx1="http://schemas.microsoft.com/office/drawing/2015/9/8/chartex" xmlns:cx2="http://schemas.microsoft.com/office/drawing/2015/10/21/chartex" xmlns:cx3="http://schemas.microsoft.com/office/drawing/2016/5/9/chartex" xmlns:cx4="http://schemas.microsoft.com/office/drawing/2016/5/10/chartex" xmlns:cx5="http://schemas.microsoft.com/office/drawing/2016/5/11/chartex" xmlns:cx6="http://schemas.microsoft.com/office/drawing/2016/5/12/chartex" xmlns:cx7="http://schemas.microsoft.com/office/drawing/2016/5/13/chartex" xmlns:cx8="http://schemas.microsoft.com/office/drawing/2016/5/14/chartex" xmlns:mc="http://schemas.openxmlformats.org/markup-compatibility/2006" xmlns:aink="http://schemas.microsoft.com/office/drawing/2016/ink" xmlns:am3d="http://schemas.microsoft.com/office/drawing/2017/model3d" xmlns:o="urn:schemas-microsoft-com:office:office" xmlns:r="http://schemas.openxmlformats.org/officeDocument/2006/relationships" xmlns:m="http://schemas.openxmlformats.org/officeDocument/2006/math" xmlns:v="urn:schemas-microsoft-com:vml" xmlns:wp14="http://schemas.microsoft.com/office/word/2010/wordprocessingDrawing" xmlns:wp="http://schemas.openxmlformats.org/drawingml/2006/wordprocessingDrawing" xmlns:w10="urn:schemas-microsoft-com:office:word" xmlns:w="http://schemas.openxmlformats.org/wordprocessingml/2006/main" xmlns:w14="http://schemas.microsoft.com/office/word/2010/wordml" xmlns:w15="http://schemas.microsoft.com/office/word/2012/wordml" xmlns:w16cid="http://schemas.microsoft.com/office/word/2016/wordml/cid" xmlns:w16se="http://schemas.microsoft.com/office/word/2015/wordml/symex" xmlns:wpg="http://schemas.microsoft.com/office/word/2010/wordprocessingGroup" xmlns:wpi="http://schemas.microsoft.com/office/word/2010/wordprocessingInk" xmlns:wne="http://schemas.microsoft.com/office/word/2006/wordml" xmlns:wps="http://schemas.microsoft.com/office/word/2010/wordprocessingShape" mc:Ignorable="w14 w15 w16se w16cid wp14">
   <w:body>
-    <w:bookmarkStart w:id="0" w:name="_GoBack" w:displacedByCustomXml="next"/>
-    <w:bookmarkEnd w:id="0" w:displacedByCustomXml="next"/>
     <w:sdt>
       <w:sdtPr>
         <w:id w:val="-1263528127"/>
@@ -4065,7 +4063,39 @@
           <w:sz w:val="18"/>
           <w:szCs w:val="18"/>
         </w:rPr>
-        <w:t>ncia no caso em que operação de leitura é feita concorrentemente com uma operação de escrita, uma vez que guarante que se uma operação de leitura retorna o resultado de uma operação particular de escrita, então qualquer operação de leitura que começa após o fim da primeira leitura vê um resultado pelo menos tão recente.</w:t>
+        <w:t>ncia no caso em que</w:t>
+      </w:r>
+      <w:r>
+        <w:rPr>
+          <w:noProof/>
+          <w:sz w:val="18"/>
+          <w:szCs w:val="18"/>
+        </w:rPr>
+        <w:t xml:space="preserve"> a</w:t>
+      </w:r>
+      <w:r>
+        <w:rPr>
+          <w:noProof/>
+          <w:sz w:val="18"/>
+          <w:szCs w:val="18"/>
+        </w:rPr>
+        <w:t xml:space="preserve"> operação de leitura é feita concorrentemente com uma operação de escrita, uma vez que guarante que</w:t>
+      </w:r>
+      <w:r>
+        <w:rPr>
+          <w:noProof/>
+          <w:sz w:val="18"/>
+          <w:szCs w:val="18"/>
+        </w:rPr>
+        <w:t xml:space="preserve">, </w:t>
+      </w:r>
+      <w:r>
+        <w:rPr>
+          <w:noProof/>
+          <w:sz w:val="18"/>
+          <w:szCs w:val="18"/>
+        </w:rPr>
+        <w:t>se uma operação de leitura retorna o resultado de uma operação particular de escrita, então qualquer operação de leitura que começa após o fim da primeira leitura vê um resultado pelo menos tão recente.</w:t>
       </w:r>
     </w:p>
     <w:p>
@@ -4111,7 +4141,39 @@
           <w:sz w:val="18"/>
           <w:szCs w:val="18"/>
         </w:rPr>
-        <w:t>Na maioria dos casos, a fase de writeback não é executada uma vez um pedido de escrita é enviado para todas as estações e na ausência de falhas, todas as estações atualiazam os seus registos, pelo que na fase de leitura todos retornam valores com a mesma tag.</w:t>
+        <w:t>Na maioria dos casos, a fase de writeback não é executada</w:t>
+      </w:r>
+      <w:r>
+        <w:rPr>
+          <w:noProof/>
+          <w:sz w:val="18"/>
+          <w:szCs w:val="18"/>
+        </w:rPr>
+        <w:t>,</w:t>
+      </w:r>
+      <w:r>
+        <w:rPr>
+          <w:noProof/>
+          <w:sz w:val="18"/>
+          <w:szCs w:val="18"/>
+        </w:rPr>
+        <w:t xml:space="preserve"> uma vez</w:t>
+      </w:r>
+      <w:r>
+        <w:rPr>
+          <w:noProof/>
+          <w:sz w:val="18"/>
+          <w:szCs w:val="18"/>
+        </w:rPr>
+        <w:t xml:space="preserve"> que,</w:t>
+      </w:r>
+      <w:r>
+        <w:rPr>
+          <w:noProof/>
+          <w:sz w:val="18"/>
+          <w:szCs w:val="18"/>
+        </w:rPr>
+        <w:t xml:space="preserve"> um pedido de escrita é enviado para todas as estações e na ausência de falhas, todas as estações atualiazam os seus registos, pelo que na fase de leitura todos retornam valores com a mesma tag.</w:t>
       </w:r>
     </w:p>
     <w:p>
@@ -4229,7 +4291,49 @@
           <w:sz w:val="18"/>
           <w:szCs w:val="18"/>
         </w:rPr>
-        <w:t xml:space="preserve"> seja superior ao armazena na estação, então o valor do saldo é reescrito, juntamento com a </w:t>
+        <w:t xml:space="preserve"> seja superior ao armazena</w:t>
+      </w:r>
+      <w:r>
+        <w:rPr>
+          <w:sz w:val="18"/>
+          <w:szCs w:val="18"/>
+        </w:rPr>
+        <w:t>do</w:t>
+      </w:r>
+      <w:r>
+        <w:rPr>
+          <w:sz w:val="18"/>
+          <w:szCs w:val="18"/>
+        </w:rPr>
+        <w:t xml:space="preserve"> na estação</w:t>
+      </w:r>
+      <w:r>
+        <w:rPr>
+          <w:sz w:val="18"/>
+          <w:szCs w:val="18"/>
+        </w:rPr>
+        <w:t>,</w:t>
+      </w:r>
+      <w:r>
+        <w:rPr>
+          <w:sz w:val="18"/>
+          <w:szCs w:val="18"/>
+        </w:rPr>
+        <w:t xml:space="preserve"> o valor do saldo é reescrito, juntament</w:t>
+      </w:r>
+      <w:r>
+        <w:rPr>
+          <w:sz w:val="18"/>
+          <w:szCs w:val="18"/>
+        </w:rPr>
+        <w:t>e</w:t>
+      </w:r>
+      <w:r>
+        <w:rPr>
+          <w:sz w:val="18"/>
+          <w:szCs w:val="18"/>
+        </w:rPr>
+        <w:t xml:space="preserve"> com a </w:t>
       </w:r>
       <w:proofErr w:type="spellStart"/>
       <w:r>
@@ -4411,7 +4515,16 @@
           <w:sz w:val="18"/>
           <w:szCs w:val="18"/>
         </w:rPr>
-        <w:t xml:space="preserve"> gastam-se menos recursos da máquina, o que justifica a complexidade extra da implementação.</w:t>
+        <w:t xml:space="preserve"> gastam-se menos recursos da máquina, o que justifica a complexidade ext</w:t>
+      </w:r>
+      <w:bookmarkStart w:id="0" w:name="_GoBack"/>
+      <w:bookmarkEnd w:id="0"/>
+      <w:r>
+        <w:rPr>
+          <w:sz w:val="18"/>
+          <w:szCs w:val="18"/>
+        </w:rPr>
+        <w:t>ra da implementação.</w:t>
       </w:r>
     </w:p>
     <w:sectPr>
@@ -7104,7 +7217,7 @@
 </file>
 
 <file path=customXml/itemProps2.xml><?xml version="1.0" encoding="utf-8"?>
-<ds:datastoreItem xmlns:ds="http://schemas.openxmlformats.org/officeDocument/2006/customXml" ds:itemID="{1E3CC1BA-42A5-4C2A-A9FC-C3301E726EBE}">
+<ds:datastoreItem xmlns:ds="http://schemas.openxmlformats.org/officeDocument/2006/customXml" ds:itemID="{CC6D6E47-66D0-4123-BB1B-73A5F57571D5}">
   <ds:schemaRefs>
     <ds:schemaRef ds:uri="http://schemas.openxmlformats.org/officeDocument/2006/bibliography"/>
   </ds:schemaRefs>
